--- a/group/G5.docx
+++ b/group/G5.docx
@@ -420,186 +420,6 @@
       <w:r>
         <w:rPr>
           <w:rFonts w:eastAsia="Times New Roman" w:cs="Times New Roman" w:ascii="Times New Roman" w:hAnsi="Times New Roman"/>
-          <w:position w:val="0"/>
-          <w:sz w:val="24"/>
-          <w:sz w:val="24"/>
-          <w:szCs w:val="24"/>
-          <w:vertAlign w:val="baseline"/>
-          <w:lang w:val="en-GB"/>
-        </w:rPr>
-      </w:r>
-    </w:p>
-    <w:p>
-      <w:pPr>
-        <w:pStyle w:val="LOnormal"/>
-        <w:spacing w:lineRule="auto" w:line="240"/>
-        <w:jc w:val="right"/>
-        <w:rPr>
-          <w:rFonts w:ascii="Times New Roman" w:hAnsi="Times New Roman" w:eastAsia="Times New Roman" w:cs="Times New Roman"/>
-          <w:b w:val="false"/>
-          <w:b w:val="false"/>
-          <w:position w:val="0"/>
-          <w:sz w:val="24"/>
-          <w:sz w:val="24"/>
-          <w:szCs w:val="24"/>
-          <w:vertAlign w:val="baseline"/>
-          <w:lang w:val="en-GB"/>
-        </w:rPr>
-      </w:pPr>
-      <w:r>
-        <w:rPr>
-          <w:rFonts w:eastAsia="Times New Roman" w:cs="Times New Roman" w:ascii="Times New Roman" w:hAnsi="Times New Roman"/>
-          <w:b w:val="false"/>
-          <w:position w:val="0"/>
-          <w:sz w:val="24"/>
-          <w:sz w:val="24"/>
-          <w:szCs w:val="24"/>
-          <w:vertAlign w:val="baseline"/>
-          <w:lang w:val="en-GB"/>
-        </w:rPr>
-      </w:r>
-    </w:p>
-    <w:p>
-      <w:pPr>
-        <w:pStyle w:val="LOnormal"/>
-        <w:spacing w:lineRule="auto" w:line="240"/>
-        <w:jc w:val="right"/>
-        <w:rPr>
-          <w:rFonts w:ascii="Times New Roman" w:hAnsi="Times New Roman" w:eastAsia="Times New Roman" w:cs="Times New Roman"/>
-          <w:b w:val="false"/>
-          <w:b w:val="false"/>
-          <w:position w:val="0"/>
-          <w:sz w:val="24"/>
-          <w:sz w:val="24"/>
-          <w:szCs w:val="24"/>
-          <w:vertAlign w:val="baseline"/>
-          <w:lang w:val="en-GB"/>
-        </w:rPr>
-      </w:pPr>
-      <w:r>
-        <w:rPr>
-          <w:rFonts w:eastAsia="Times New Roman" w:cs="Times New Roman" w:ascii="Times New Roman" w:hAnsi="Times New Roman"/>
-          <w:b w:val="false"/>
-          <w:position w:val="0"/>
-          <w:sz w:val="24"/>
-          <w:sz w:val="24"/>
-          <w:szCs w:val="24"/>
-          <w:vertAlign w:val="baseline"/>
-          <w:lang w:val="en-GB"/>
-        </w:rPr>
-      </w:r>
-    </w:p>
-    <w:p>
-      <w:pPr>
-        <w:pStyle w:val="LOnormal"/>
-        <w:spacing w:lineRule="auto" w:line="240"/>
-        <w:jc w:val="right"/>
-        <w:rPr>
-          <w:rFonts w:ascii="Times New Roman" w:hAnsi="Times New Roman" w:eastAsia="Times New Roman" w:cs="Times New Roman"/>
-          <w:b w:val="false"/>
-          <w:b w:val="false"/>
-          <w:position w:val="0"/>
-          <w:sz w:val="24"/>
-          <w:sz w:val="24"/>
-          <w:szCs w:val="24"/>
-          <w:vertAlign w:val="baseline"/>
-          <w:lang w:val="en-GB"/>
-        </w:rPr>
-      </w:pPr>
-      <w:r>
-        <w:rPr>
-          <w:rFonts w:eastAsia="Times New Roman" w:cs="Times New Roman" w:ascii="Times New Roman" w:hAnsi="Times New Roman"/>
-          <w:b w:val="false"/>
-          <w:position w:val="0"/>
-          <w:sz w:val="24"/>
-          <w:sz w:val="24"/>
-          <w:szCs w:val="24"/>
-          <w:vertAlign w:val="baseline"/>
-          <w:lang w:val="en-GB"/>
-        </w:rPr>
-      </w:r>
-    </w:p>
-    <w:p>
-      <w:pPr>
-        <w:pStyle w:val="LOnormal"/>
-        <w:spacing w:lineRule="auto" w:line="240"/>
-        <w:jc w:val="right"/>
-        <w:rPr>
-          <w:rFonts w:ascii="Times New Roman" w:hAnsi="Times New Roman" w:eastAsia="Times New Roman" w:cs="Times New Roman"/>
-          <w:b w:val="false"/>
-          <w:b w:val="false"/>
-          <w:position w:val="0"/>
-          <w:sz w:val="24"/>
-          <w:sz w:val="24"/>
-          <w:szCs w:val="24"/>
-          <w:vertAlign w:val="baseline"/>
-          <w:lang w:val="en-GB"/>
-        </w:rPr>
-      </w:pPr>
-      <w:r>
-        <w:rPr>
-          <w:rFonts w:eastAsia="Times New Roman" w:cs="Times New Roman" w:ascii="Times New Roman" w:hAnsi="Times New Roman"/>
-          <w:b w:val="false"/>
-          <w:position w:val="0"/>
-          <w:sz w:val="24"/>
-          <w:sz w:val="24"/>
-          <w:szCs w:val="24"/>
-          <w:vertAlign w:val="baseline"/>
-          <w:lang w:val="en-GB"/>
-        </w:rPr>
-      </w:r>
-    </w:p>
-    <w:p>
-      <w:pPr>
-        <w:pStyle w:val="LOnormal"/>
-        <w:spacing w:lineRule="auto" w:line="240"/>
-        <w:jc w:val="right"/>
-        <w:rPr>
-          <w:rFonts w:ascii="Times New Roman" w:hAnsi="Times New Roman" w:eastAsia="Times New Roman" w:cs="Times New Roman"/>
-          <w:b w:val="false"/>
-          <w:b w:val="false"/>
-          <w:position w:val="0"/>
-          <w:sz w:val="24"/>
-          <w:sz w:val="24"/>
-          <w:szCs w:val="24"/>
-          <w:vertAlign w:val="baseline"/>
-          <w:lang w:val="en-GB"/>
-        </w:rPr>
-      </w:pPr>
-      <w:r>
-        <w:rPr>
-          <w:rFonts w:eastAsia="Times New Roman" w:cs="Times New Roman" w:ascii="Times New Roman" w:hAnsi="Times New Roman"/>
-          <w:b w:val="false"/>
-          <w:position w:val="0"/>
-          <w:sz w:val="24"/>
-          <w:sz w:val="24"/>
-          <w:szCs w:val="24"/>
-          <w:vertAlign w:val="baseline"/>
-          <w:lang w:val="en-GB"/>
-        </w:rPr>
-      </w:r>
-    </w:p>
-    <w:p>
-      <w:pPr>
-        <w:pStyle w:val="LOnormal"/>
-        <w:spacing w:lineRule="auto" w:line="240"/>
-        <w:jc w:val="right"/>
-        <w:rPr>
-          <w:rFonts w:ascii="Times New Roman" w:hAnsi="Times New Roman" w:eastAsia="Times New Roman" w:cs="Times New Roman"/>
-          <w:b w:val="false"/>
-          <w:b w:val="false"/>
-          <w:position w:val="0"/>
-          <w:sz w:val="24"/>
-          <w:sz w:val="24"/>
-          <w:szCs w:val="24"/>
-          <w:vertAlign w:val="baseline"/>
-          <w:lang w:val="en-GB"/>
-        </w:rPr>
-      </w:pPr>
-      <w:r>
-        <w:rPr>
-          <w:rFonts w:eastAsia="Times New Roman" w:cs="Times New Roman" w:ascii="Times New Roman" w:hAnsi="Times New Roman"/>
-          <w:b w:val="false"/>
           <w:position w:val="0"/>
           <w:sz w:val="24"/>
           <w:sz w:val="24"/>
@@ -1621,6 +1441,22 @@
           <w:lang w:val="en-GB"/>
         </w:rPr>
         <w:t>No plans for further sessions.</w:t>
+      </w:r>
+    </w:p>
+    <w:p>
+      <w:pPr>
+        <w:pStyle w:val="LOnormal"/>
+        <w:spacing w:lineRule="auto" w:line="240"/>
+        <w:rPr>
+          <w:lang w:val="en-GB"/>
+        </w:rPr>
+      </w:pPr>
+      <w:r>
+        <w:rPr>
+          <w:rFonts w:ascii="Times New Roman" w:hAnsi="Times New Roman"/>
+          <w:sz w:val="24"/>
+          <w:szCs w:val="24"/>
+        </w:rPr>
       </w:r>
     </w:p>
     <w:p>

--- a/group/G5.docx
+++ b/group/G5.docx
@@ -82,35 +82,7 @@
           <w:vertAlign w:val="baseline"/>
           <w:lang w:val="en-GB"/>
         </w:rPr>
-        <w:t xml:space="preserve"> </w:t>
-      </w:r>
-      <w:r>
-        <w:rPr>
-          <w:rFonts w:eastAsia="Times New Roman" w:cs="Times New Roman" w:ascii="Times New Roman" w:hAnsi="Times New Roman"/>
-          <w:b w:val="false"/>
-          <w:bCs w:val="false"/>
-          <w:position w:val="0"/>
-          <w:sz w:val="24"/>
-          <w:sz w:val="24"/>
-          <w:szCs w:val="24"/>
-          <w:vertAlign w:val="baseline"/>
-          <w:lang w:val="en-GB"/>
-        </w:rPr>
-        <w:t>5</w:t>
-      </w:r>
-      <w:r>
-        <w:rPr>
-          <w:rFonts w:eastAsia="Times New Roman" w:cs="Times New Roman" w:ascii="Times New Roman" w:hAnsi="Times New Roman"/>
-          <w:b w:val="false"/>
-          <w:bCs w:val="false"/>
-          <w:position w:val="0"/>
-          <w:sz w:val="24"/>
-          <w:sz w:val="24"/>
-          <w:szCs w:val="24"/>
-          <w:vertAlign w:val="baseline"/>
-          <w:lang w:val="en-GB"/>
-        </w:rPr>
-        <w:t xml:space="preserve"> </w:t>
+        <w:t xml:space="preserve"> 5 </w:t>
       </w:r>
       <w:r>
         <w:rPr>
@@ -302,17 +274,6 @@
         </w:rPr>
         <w:t xml:space="preserve">? </w:t>
         <w:br/>
-      </w:r>
-      <w:r>
-        <w:rPr>
-          <w:rFonts w:eastAsia="Times New Roman" w:cs="Times New Roman" w:ascii="Times New Roman" w:hAnsi="Times New Roman"/>
-          <w:position w:val="0"/>
-          <w:sz w:val="24"/>
-          <w:sz w:val="24"/>
-          <w:szCs w:val="24"/>
-          <w:vertAlign w:val="baseline"/>
-          <w:lang w:val="en-GB"/>
-        </w:rPr>
         <w:t>1. Cognitive Assessment: The clients demonstrated stability and exhibited good insight into their situations. They appeared capable of processing information and understanding the complexities of their grief and emotions.</w:t>
       </w:r>
     </w:p>
@@ -396,337 +357,348 @@
         <w:rPr>
           <w:rFonts w:eastAsia="Times New Roman" w:cs="Times New Roman" w:ascii="Times New Roman" w:hAnsi="Times New Roman"/>
           <w:position w:val="0"/>
-          <w:sz w:val="24"/>
-          <w:sz w:val="24"/>
-          <w:szCs w:val="24"/>
-          <w:vertAlign w:val="baseline"/>
-          <w:lang w:val="en-GB"/>
-        </w:rPr>
-      </w:r>
-    </w:p>
-    <w:p>
-      <w:pPr>
-        <w:pStyle w:val="LOnormal"/>
-        <w:spacing w:lineRule="auto" w:line="240"/>
-        <w:rPr>
-          <w:rFonts w:ascii="Times New Roman" w:hAnsi="Times New Roman" w:eastAsia="Times New Roman" w:cs="Times New Roman"/>
-          <w:position w:val="0"/>
-          <w:sz w:val="22"/>
-          <w:sz w:val="22"/>
-          <w:vertAlign w:val="baseline"/>
-          <w:lang w:val="en-GB"/>
-        </w:rPr>
-      </w:pPr>
-      <w:r>
-        <w:rPr>
-          <w:rFonts w:eastAsia="Times New Roman" w:cs="Times New Roman" w:ascii="Times New Roman" w:hAnsi="Times New Roman"/>
-          <w:position w:val="0"/>
-          <w:sz w:val="24"/>
-          <w:sz w:val="24"/>
-          <w:szCs w:val="24"/>
-          <w:vertAlign w:val="baseline"/>
-          <w:lang w:val="en-GB"/>
-        </w:rPr>
-      </w:r>
-    </w:p>
-    <w:p>
-      <w:pPr>
-        <w:pStyle w:val="LOnormal"/>
-        <w:spacing w:lineRule="auto" w:line="240"/>
-        <w:jc w:val="right"/>
-        <w:rPr>
-          <w:rFonts w:ascii="Times New Roman" w:hAnsi="Times New Roman" w:eastAsia="Times New Roman" w:cs="Times New Roman"/>
-          <w:b w:val="false"/>
-          <w:b w:val="false"/>
-          <w:position w:val="0"/>
-          <w:sz w:val="24"/>
-          <w:sz w:val="24"/>
-          <w:szCs w:val="24"/>
-          <w:vertAlign w:val="baseline"/>
-          <w:lang w:val="en-GB"/>
-        </w:rPr>
-      </w:pPr>
-      <w:r>
-        <w:rPr>
-          <w:rFonts w:eastAsia="Times New Roman" w:cs="Times New Roman" w:ascii="Times New Roman" w:hAnsi="Times New Roman"/>
-          <w:b w:val="false"/>
-          <w:position w:val="0"/>
-          <w:sz w:val="24"/>
-          <w:sz w:val="24"/>
-          <w:szCs w:val="24"/>
-          <w:vertAlign w:val="baseline"/>
-          <w:lang w:val="en-GB"/>
-        </w:rPr>
-      </w:r>
-    </w:p>
-    <w:p>
-      <w:pPr>
-        <w:pStyle w:val="LOnormal"/>
-        <w:spacing w:lineRule="auto" w:line="240"/>
-        <w:jc w:val="right"/>
-        <w:rPr>
-          <w:rFonts w:ascii="Times New Roman" w:hAnsi="Times New Roman" w:eastAsia="Times New Roman" w:cs="Times New Roman"/>
-          <w:b w:val="false"/>
-          <w:b w:val="false"/>
-          <w:position w:val="0"/>
-          <w:sz w:val="24"/>
-          <w:sz w:val="24"/>
-          <w:szCs w:val="24"/>
-          <w:vertAlign w:val="baseline"/>
-          <w:lang w:val="en-GB"/>
-        </w:rPr>
-      </w:pPr>
-      <w:r>
-        <w:rPr>
-          <w:rFonts w:eastAsia="Times New Roman" w:cs="Times New Roman" w:ascii="Times New Roman" w:hAnsi="Times New Roman"/>
-          <w:b w:val="false"/>
-          <w:position w:val="0"/>
-          <w:sz w:val="24"/>
-          <w:sz w:val="24"/>
-          <w:szCs w:val="24"/>
-          <w:vertAlign w:val="baseline"/>
-          <w:lang w:val="en-GB"/>
-        </w:rPr>
-      </w:r>
-    </w:p>
-    <w:p>
-      <w:pPr>
-        <w:pStyle w:val="LOnormal"/>
-        <w:spacing w:lineRule="auto" w:line="240"/>
-        <w:jc w:val="right"/>
-        <w:rPr>
-          <w:rFonts w:ascii="Times New Roman" w:hAnsi="Times New Roman" w:eastAsia="Times New Roman" w:cs="Times New Roman"/>
-          <w:b w:val="false"/>
-          <w:b w:val="false"/>
-          <w:position w:val="0"/>
-          <w:sz w:val="24"/>
-          <w:sz w:val="24"/>
-          <w:szCs w:val="24"/>
-          <w:vertAlign w:val="baseline"/>
-          <w:lang w:val="en-GB"/>
-        </w:rPr>
-      </w:pPr>
-      <w:r>
-        <w:rPr>
-          <w:rFonts w:eastAsia="Times New Roman" w:cs="Times New Roman" w:ascii="Times New Roman" w:hAnsi="Times New Roman"/>
-          <w:b w:val="false"/>
-          <w:position w:val="0"/>
-          <w:sz w:val="24"/>
-          <w:sz w:val="24"/>
-          <w:szCs w:val="24"/>
-          <w:vertAlign w:val="baseline"/>
-          <w:lang w:val="en-GB"/>
-        </w:rPr>
-      </w:r>
-    </w:p>
-    <w:p>
-      <w:pPr>
-        <w:pStyle w:val="LOnormal"/>
-        <w:spacing w:lineRule="auto" w:line="240"/>
-        <w:jc w:val="right"/>
-        <w:rPr>
-          <w:rFonts w:ascii="Times New Roman" w:hAnsi="Times New Roman" w:eastAsia="Times New Roman" w:cs="Times New Roman"/>
-          <w:b w:val="false"/>
-          <w:b w:val="false"/>
-          <w:position w:val="0"/>
-          <w:sz w:val="24"/>
-          <w:sz w:val="24"/>
-          <w:szCs w:val="24"/>
-          <w:vertAlign w:val="baseline"/>
-          <w:lang w:val="en-GB"/>
-        </w:rPr>
-      </w:pPr>
-      <w:r>
-        <w:rPr>
-          <w:rFonts w:eastAsia="Times New Roman" w:cs="Times New Roman" w:ascii="Times New Roman" w:hAnsi="Times New Roman"/>
-          <w:b w:val="false"/>
-          <w:position w:val="0"/>
-          <w:sz w:val="24"/>
-          <w:sz w:val="24"/>
-          <w:szCs w:val="24"/>
-          <w:vertAlign w:val="baseline"/>
-          <w:lang w:val="en-GB"/>
-        </w:rPr>
-      </w:r>
-    </w:p>
-    <w:p>
-      <w:pPr>
-        <w:pStyle w:val="LOnormal"/>
-        <w:spacing w:lineRule="auto" w:line="240"/>
-        <w:jc w:val="right"/>
-        <w:rPr>
-          <w:rFonts w:ascii="Times New Roman" w:hAnsi="Times New Roman" w:eastAsia="Times New Roman" w:cs="Times New Roman"/>
-          <w:b w:val="false"/>
-          <w:b w:val="false"/>
-          <w:position w:val="0"/>
-          <w:sz w:val="24"/>
-          <w:sz w:val="24"/>
-          <w:szCs w:val="24"/>
-          <w:vertAlign w:val="baseline"/>
-          <w:lang w:val="en-GB"/>
-        </w:rPr>
-      </w:pPr>
-      <w:r>
-        <w:rPr>
-          <w:rFonts w:eastAsia="Times New Roman" w:cs="Times New Roman" w:ascii="Times New Roman" w:hAnsi="Times New Roman"/>
-          <w:b w:val="false"/>
-          <w:position w:val="0"/>
-          <w:sz w:val="24"/>
-          <w:sz w:val="24"/>
-          <w:szCs w:val="24"/>
-          <w:vertAlign w:val="baseline"/>
-          <w:lang w:val="en-GB"/>
-        </w:rPr>
-      </w:r>
-    </w:p>
-    <w:p>
-      <w:pPr>
-        <w:pStyle w:val="LOnormal"/>
-        <w:spacing w:lineRule="auto" w:line="240"/>
-        <w:jc w:val="right"/>
-        <w:rPr>
-          <w:rFonts w:ascii="Times New Roman" w:hAnsi="Times New Roman" w:eastAsia="Times New Roman" w:cs="Times New Roman"/>
-          <w:b w:val="false"/>
-          <w:b w:val="false"/>
-          <w:position w:val="0"/>
-          <w:sz w:val="24"/>
-          <w:sz w:val="24"/>
-          <w:szCs w:val="24"/>
-          <w:vertAlign w:val="baseline"/>
-          <w:lang w:val="en-GB"/>
-        </w:rPr>
-      </w:pPr>
-      <w:r>
-        <w:rPr>
-          <w:rFonts w:eastAsia="Times New Roman" w:cs="Times New Roman" w:ascii="Times New Roman" w:hAnsi="Times New Roman"/>
-          <w:b w:val="false"/>
-          <w:position w:val="0"/>
-          <w:sz w:val="24"/>
-          <w:sz w:val="24"/>
-          <w:szCs w:val="24"/>
-          <w:vertAlign w:val="baseline"/>
-          <w:lang w:val="en-GB"/>
-        </w:rPr>
-      </w:r>
-    </w:p>
-    <w:p>
-      <w:pPr>
-        <w:pStyle w:val="LOnormal"/>
-        <w:spacing w:lineRule="auto" w:line="240"/>
-        <w:jc w:val="right"/>
-        <w:rPr>
-          <w:rFonts w:ascii="Times New Roman" w:hAnsi="Times New Roman" w:eastAsia="Times New Roman" w:cs="Times New Roman"/>
-          <w:b w:val="false"/>
-          <w:b w:val="false"/>
-          <w:position w:val="0"/>
-          <w:sz w:val="24"/>
-          <w:sz w:val="24"/>
-          <w:szCs w:val="24"/>
-          <w:vertAlign w:val="baseline"/>
-          <w:lang w:val="en-GB"/>
-        </w:rPr>
-      </w:pPr>
-      <w:r>
-        <w:rPr>
-          <w:rFonts w:eastAsia="Times New Roman" w:cs="Times New Roman" w:ascii="Times New Roman" w:hAnsi="Times New Roman"/>
-          <w:b w:val="false"/>
-          <w:position w:val="0"/>
-          <w:sz w:val="24"/>
-          <w:sz w:val="24"/>
-          <w:szCs w:val="24"/>
-          <w:vertAlign w:val="baseline"/>
-          <w:lang w:val="en-GB"/>
-        </w:rPr>
-      </w:r>
-    </w:p>
-    <w:p>
-      <w:pPr>
-        <w:pStyle w:val="LOnormal"/>
-        <w:spacing w:lineRule="auto" w:line="240"/>
-        <w:jc w:val="right"/>
-        <w:rPr>
-          <w:rFonts w:ascii="Times New Roman" w:hAnsi="Times New Roman" w:eastAsia="Times New Roman" w:cs="Times New Roman"/>
-          <w:b w:val="false"/>
-          <w:b w:val="false"/>
-          <w:position w:val="0"/>
-          <w:sz w:val="24"/>
-          <w:sz w:val="24"/>
-          <w:szCs w:val="24"/>
-          <w:vertAlign w:val="baseline"/>
-          <w:lang w:val="en-GB"/>
-        </w:rPr>
-      </w:pPr>
-      <w:r>
-        <w:rPr>
-          <w:rFonts w:eastAsia="Times New Roman" w:cs="Times New Roman" w:ascii="Times New Roman" w:hAnsi="Times New Roman"/>
-          <w:b w:val="false"/>
-          <w:position w:val="0"/>
-          <w:sz w:val="24"/>
-          <w:sz w:val="24"/>
-          <w:szCs w:val="24"/>
-          <w:vertAlign w:val="baseline"/>
-          <w:lang w:val="en-GB"/>
-        </w:rPr>
-      </w:r>
-    </w:p>
-    <w:p>
-      <w:pPr>
-        <w:pStyle w:val="LOnormal"/>
-        <w:spacing w:lineRule="auto" w:line="240"/>
-        <w:jc w:val="right"/>
-        <w:rPr>
-          <w:rFonts w:ascii="Times New Roman" w:hAnsi="Times New Roman" w:eastAsia="Times New Roman" w:cs="Times New Roman"/>
-          <w:b w:val="false"/>
-          <w:b w:val="false"/>
-          <w:position w:val="0"/>
-          <w:sz w:val="24"/>
-          <w:sz w:val="24"/>
-          <w:szCs w:val="24"/>
-          <w:vertAlign w:val="baseline"/>
-          <w:lang w:val="en-GB"/>
-        </w:rPr>
-      </w:pPr>
-      <w:r>
-        <w:rPr>
-          <w:rFonts w:eastAsia="Times New Roman" w:cs="Times New Roman" w:ascii="Times New Roman" w:hAnsi="Times New Roman"/>
-          <w:b w:val="false"/>
-          <w:position w:val="0"/>
-          <w:sz w:val="24"/>
-          <w:sz w:val="24"/>
-          <w:szCs w:val="24"/>
-          <w:vertAlign w:val="baseline"/>
-          <w:lang w:val="en-GB"/>
-        </w:rPr>
-      </w:r>
-    </w:p>
-    <w:p>
-      <w:pPr>
-        <w:pStyle w:val="LOnormal"/>
-        <w:spacing w:lineRule="auto" w:line="240"/>
-        <w:jc w:val="right"/>
-        <w:rPr>
-          <w:rFonts w:ascii="Times New Roman" w:hAnsi="Times New Roman" w:eastAsia="Times New Roman" w:cs="Times New Roman"/>
-          <w:b w:val="false"/>
-          <w:b w:val="false"/>
-          <w:position w:val="0"/>
-          <w:sz w:val="24"/>
-          <w:sz w:val="24"/>
-          <w:szCs w:val="24"/>
-          <w:vertAlign w:val="baseline"/>
-          <w:lang w:val="en-GB"/>
-        </w:rPr>
-      </w:pPr>
-      <w:r>
-        <w:rPr>
-          <w:rFonts w:eastAsia="Times New Roman" w:cs="Times New Roman" w:ascii="Times New Roman" w:hAnsi="Times New Roman"/>
-          <w:b w:val="false"/>
-          <w:position w:val="0"/>
-          <w:sz w:val="24"/>
-          <w:sz w:val="24"/>
-          <w:szCs w:val="24"/>
-          <w:vertAlign w:val="baseline"/>
-          <w:lang w:val="en-GB"/>
-        </w:rPr>
+          <w:sz w:val="22"/>
+          <w:sz w:val="22"/>
+          <w:vertAlign w:val="baseline"/>
+          <w:lang w:val="en-GB"/>
+        </w:rPr>
+      </w:r>
+    </w:p>
+    <w:p>
+      <w:pPr>
+        <w:pStyle w:val="LOnormal"/>
+        <w:spacing w:lineRule="auto" w:line="240"/>
+        <w:rPr>
+          <w:rFonts w:ascii="Times New Roman" w:hAnsi="Times New Roman" w:eastAsia="Times New Roman" w:cs="Times New Roman"/>
+          <w:position w:val="0"/>
+          <w:sz w:val="22"/>
+          <w:sz w:val="22"/>
+          <w:vertAlign w:val="baseline"/>
+          <w:lang w:val="en-GB"/>
+        </w:rPr>
+      </w:pPr>
+      <w:r>
+        <w:rPr>
+          <w:rFonts w:eastAsia="Times New Roman" w:cs="Times New Roman" w:ascii="Times New Roman" w:hAnsi="Times New Roman"/>
+          <w:position w:val="0"/>
+          <w:sz w:val="22"/>
+          <w:sz w:val="22"/>
+          <w:vertAlign w:val="baseline"/>
+          <w:lang w:val="en-GB"/>
+        </w:rPr>
+      </w:r>
+    </w:p>
+    <w:p>
+      <w:pPr>
+        <w:pStyle w:val="LOnormal"/>
+        <w:spacing w:lineRule="auto" w:line="240"/>
+        <w:jc w:val="right"/>
+        <w:rPr>
+          <w:rFonts w:ascii="Times New Roman" w:hAnsi="Times New Roman" w:eastAsia="Times New Roman" w:cs="Times New Roman"/>
+          <w:b w:val="false"/>
+          <w:b w:val="false"/>
+          <w:position w:val="0"/>
+          <w:sz w:val="24"/>
+          <w:sz w:val="24"/>
+          <w:szCs w:val="24"/>
+          <w:vertAlign w:val="baseline"/>
+          <w:lang w:val="en-GB"/>
+        </w:rPr>
+      </w:pPr>
+      <w:r>
+        <w:rPr>
+          <w:rFonts w:eastAsia="Times New Roman" w:cs="Times New Roman" w:ascii="Times New Roman" w:hAnsi="Times New Roman"/>
+          <w:b w:val="false"/>
+          <w:position w:val="0"/>
+          <w:sz w:val="24"/>
+          <w:sz w:val="24"/>
+          <w:szCs w:val="24"/>
+          <w:vertAlign w:val="baseline"/>
+          <w:lang w:val="en-GB"/>
+        </w:rPr>
+      </w:r>
+    </w:p>
+    <w:p>
+      <w:pPr>
+        <w:pStyle w:val="LOnormal"/>
+        <w:spacing w:lineRule="auto" w:line="240"/>
+        <w:jc w:val="right"/>
+        <w:rPr>
+          <w:rFonts w:ascii="Times New Roman" w:hAnsi="Times New Roman" w:eastAsia="Times New Roman" w:cs="Times New Roman"/>
+          <w:b w:val="false"/>
+          <w:b w:val="false"/>
+          <w:position w:val="0"/>
+          <w:sz w:val="24"/>
+          <w:sz w:val="24"/>
+          <w:szCs w:val="24"/>
+          <w:vertAlign w:val="baseline"/>
+          <w:lang w:val="en-GB"/>
+        </w:rPr>
+      </w:pPr>
+      <w:r>
+        <w:rPr>
+          <w:rFonts w:eastAsia="Times New Roman" w:cs="Times New Roman" w:ascii="Times New Roman" w:hAnsi="Times New Roman"/>
+          <w:b w:val="false"/>
+          <w:position w:val="0"/>
+          <w:sz w:val="24"/>
+          <w:sz w:val="24"/>
+          <w:szCs w:val="24"/>
+          <w:vertAlign w:val="baseline"/>
+          <w:lang w:val="en-GB"/>
+        </w:rPr>
+      </w:r>
+    </w:p>
+    <w:p>
+      <w:pPr>
+        <w:pStyle w:val="LOnormal"/>
+        <w:spacing w:lineRule="auto" w:line="240"/>
+        <w:jc w:val="right"/>
+        <w:rPr>
+          <w:rFonts w:ascii="Times New Roman" w:hAnsi="Times New Roman" w:eastAsia="Times New Roman" w:cs="Times New Roman"/>
+          <w:b w:val="false"/>
+          <w:b w:val="false"/>
+          <w:position w:val="0"/>
+          <w:sz w:val="24"/>
+          <w:sz w:val="24"/>
+          <w:szCs w:val="24"/>
+          <w:vertAlign w:val="baseline"/>
+          <w:lang w:val="en-GB"/>
+        </w:rPr>
+      </w:pPr>
+      <w:r>
+        <w:rPr>
+          <w:rFonts w:eastAsia="Times New Roman" w:cs="Times New Roman" w:ascii="Times New Roman" w:hAnsi="Times New Roman"/>
+          <w:b w:val="false"/>
+          <w:position w:val="0"/>
+          <w:sz w:val="24"/>
+          <w:sz w:val="24"/>
+          <w:szCs w:val="24"/>
+          <w:vertAlign w:val="baseline"/>
+          <w:lang w:val="en-GB"/>
+        </w:rPr>
+      </w:r>
+    </w:p>
+    <w:p>
+      <w:pPr>
+        <w:pStyle w:val="LOnormal"/>
+        <w:spacing w:lineRule="auto" w:line="240"/>
+        <w:jc w:val="right"/>
+        <w:rPr>
+          <w:rFonts w:ascii="Times New Roman" w:hAnsi="Times New Roman" w:eastAsia="Times New Roman" w:cs="Times New Roman"/>
+          <w:b w:val="false"/>
+          <w:b w:val="false"/>
+          <w:position w:val="0"/>
+          <w:sz w:val="24"/>
+          <w:sz w:val="24"/>
+          <w:szCs w:val="24"/>
+          <w:vertAlign w:val="baseline"/>
+          <w:lang w:val="en-GB"/>
+        </w:rPr>
+      </w:pPr>
+      <w:r>
+        <w:rPr>
+          <w:rFonts w:eastAsia="Times New Roman" w:cs="Times New Roman" w:ascii="Times New Roman" w:hAnsi="Times New Roman"/>
+          <w:b w:val="false"/>
+          <w:position w:val="0"/>
+          <w:sz w:val="24"/>
+          <w:sz w:val="24"/>
+          <w:szCs w:val="24"/>
+          <w:vertAlign w:val="baseline"/>
+          <w:lang w:val="en-GB"/>
+        </w:rPr>
+      </w:r>
+    </w:p>
+    <w:p>
+      <w:pPr>
+        <w:pStyle w:val="LOnormal"/>
+        <w:spacing w:lineRule="auto" w:line="240"/>
+        <w:jc w:val="right"/>
+        <w:rPr>
+          <w:rFonts w:ascii="Times New Roman" w:hAnsi="Times New Roman" w:eastAsia="Times New Roman" w:cs="Times New Roman"/>
+          <w:b w:val="false"/>
+          <w:b w:val="false"/>
+          <w:position w:val="0"/>
+          <w:sz w:val="24"/>
+          <w:sz w:val="24"/>
+          <w:szCs w:val="24"/>
+          <w:vertAlign w:val="baseline"/>
+          <w:lang w:val="en-GB"/>
+        </w:rPr>
+      </w:pPr>
+      <w:r>
+        <w:rPr>
+          <w:rFonts w:eastAsia="Times New Roman" w:cs="Times New Roman" w:ascii="Times New Roman" w:hAnsi="Times New Roman"/>
+          <w:b w:val="false"/>
+          <w:position w:val="0"/>
+          <w:sz w:val="24"/>
+          <w:sz w:val="24"/>
+          <w:szCs w:val="24"/>
+          <w:vertAlign w:val="baseline"/>
+          <w:lang w:val="en-GB"/>
+        </w:rPr>
+      </w:r>
+    </w:p>
+    <w:p>
+      <w:pPr>
+        <w:pStyle w:val="LOnormal"/>
+        <w:spacing w:lineRule="auto" w:line="240"/>
+        <w:jc w:val="right"/>
+        <w:rPr>
+          <w:rFonts w:ascii="Times New Roman" w:hAnsi="Times New Roman" w:eastAsia="Times New Roman" w:cs="Times New Roman"/>
+          <w:b w:val="false"/>
+          <w:b w:val="false"/>
+          <w:position w:val="0"/>
+          <w:sz w:val="24"/>
+          <w:sz w:val="24"/>
+          <w:szCs w:val="24"/>
+          <w:vertAlign w:val="baseline"/>
+          <w:lang w:val="en-GB"/>
+        </w:rPr>
+      </w:pPr>
+      <w:r>
+        <w:rPr>
+          <w:rFonts w:eastAsia="Times New Roman" w:cs="Times New Roman" w:ascii="Times New Roman" w:hAnsi="Times New Roman"/>
+          <w:b w:val="false"/>
+          <w:position w:val="0"/>
+          <w:sz w:val="24"/>
+          <w:sz w:val="24"/>
+          <w:szCs w:val="24"/>
+          <w:vertAlign w:val="baseline"/>
+          <w:lang w:val="en-GB"/>
+        </w:rPr>
+      </w:r>
+    </w:p>
+    <w:p>
+      <w:pPr>
+        <w:pStyle w:val="LOnormal"/>
+        <w:spacing w:lineRule="auto" w:line="240"/>
+        <w:jc w:val="right"/>
+        <w:rPr>
+          <w:rFonts w:ascii="Times New Roman" w:hAnsi="Times New Roman" w:eastAsia="Times New Roman" w:cs="Times New Roman"/>
+          <w:b w:val="false"/>
+          <w:b w:val="false"/>
+          <w:position w:val="0"/>
+          <w:sz w:val="24"/>
+          <w:sz w:val="24"/>
+          <w:szCs w:val="24"/>
+          <w:vertAlign w:val="baseline"/>
+          <w:lang w:val="en-GB"/>
+        </w:rPr>
+      </w:pPr>
+      <w:r>
+        <w:rPr>
+          <w:rFonts w:eastAsia="Times New Roman" w:cs="Times New Roman" w:ascii="Times New Roman" w:hAnsi="Times New Roman"/>
+          <w:b w:val="false"/>
+          <w:position w:val="0"/>
+          <w:sz w:val="24"/>
+          <w:sz w:val="24"/>
+          <w:szCs w:val="24"/>
+          <w:vertAlign w:val="baseline"/>
+          <w:lang w:val="en-GB"/>
+        </w:rPr>
+      </w:r>
+    </w:p>
+    <w:p>
+      <w:pPr>
+        <w:pStyle w:val="LOnormal"/>
+        <w:spacing w:lineRule="auto" w:line="240"/>
+        <w:jc w:val="right"/>
+        <w:rPr>
+          <w:rFonts w:ascii="Times New Roman" w:hAnsi="Times New Roman" w:eastAsia="Times New Roman" w:cs="Times New Roman"/>
+          <w:b w:val="false"/>
+          <w:b w:val="false"/>
+          <w:position w:val="0"/>
+          <w:sz w:val="24"/>
+          <w:sz w:val="24"/>
+          <w:szCs w:val="24"/>
+          <w:vertAlign w:val="baseline"/>
+          <w:lang w:val="en-GB"/>
+        </w:rPr>
+      </w:pPr>
+      <w:r>
+        <w:rPr>
+          <w:rFonts w:eastAsia="Times New Roman" w:cs="Times New Roman" w:ascii="Times New Roman" w:hAnsi="Times New Roman"/>
+          <w:b w:val="false"/>
+          <w:position w:val="0"/>
+          <w:sz w:val="24"/>
+          <w:sz w:val="24"/>
+          <w:szCs w:val="24"/>
+          <w:vertAlign w:val="baseline"/>
+          <w:lang w:val="en-GB"/>
+        </w:rPr>
+      </w:r>
+    </w:p>
+    <w:p>
+      <w:pPr>
+        <w:pStyle w:val="LOnormal"/>
+        <w:spacing w:lineRule="auto" w:line="240"/>
+        <w:jc w:val="right"/>
+        <w:rPr>
+          <w:rFonts w:ascii="Times New Roman" w:hAnsi="Times New Roman" w:eastAsia="Times New Roman" w:cs="Times New Roman"/>
+          <w:b w:val="false"/>
+          <w:b w:val="false"/>
+          <w:position w:val="0"/>
+          <w:sz w:val="24"/>
+          <w:sz w:val="24"/>
+          <w:szCs w:val="24"/>
+          <w:vertAlign w:val="baseline"/>
+          <w:lang w:val="en-GB"/>
+        </w:rPr>
+      </w:pPr>
+      <w:r>
+        <w:rPr>
+          <w:rFonts w:eastAsia="Times New Roman" w:cs="Times New Roman" w:ascii="Times New Roman" w:hAnsi="Times New Roman"/>
+          <w:b w:val="false"/>
+          <w:position w:val="0"/>
+          <w:sz w:val="24"/>
+          <w:sz w:val="24"/>
+          <w:szCs w:val="24"/>
+          <w:vertAlign w:val="baseline"/>
+          <w:lang w:val="en-GB"/>
+        </w:rPr>
+      </w:r>
+    </w:p>
+    <w:p>
+      <w:pPr>
+        <w:pStyle w:val="LOnormal"/>
+        <w:spacing w:lineRule="auto" w:line="240"/>
+        <w:jc w:val="right"/>
+        <w:rPr>
+          <w:rFonts w:ascii="Times New Roman" w:hAnsi="Times New Roman" w:eastAsia="Times New Roman" w:cs="Times New Roman"/>
+          <w:b w:val="false"/>
+          <w:b w:val="false"/>
+          <w:position w:val="0"/>
+          <w:sz w:val="24"/>
+          <w:sz w:val="24"/>
+          <w:szCs w:val="24"/>
+          <w:vertAlign w:val="baseline"/>
+          <w:lang w:val="en-GB"/>
+        </w:rPr>
+      </w:pPr>
+      <w:r>
+        <w:rPr>
+          <w:rFonts w:eastAsia="Times New Roman" w:cs="Times New Roman" w:ascii="Times New Roman" w:hAnsi="Times New Roman"/>
+          <w:b w:val="false"/>
+          <w:position w:val="0"/>
+          <w:sz w:val="24"/>
+          <w:sz w:val="24"/>
+          <w:szCs w:val="24"/>
+          <w:vertAlign w:val="baseline"/>
+          <w:lang w:val="en-GB"/>
+        </w:rPr>
+      </w:r>
+    </w:p>
+    <w:p>
+      <w:pPr>
+        <w:pStyle w:val="LOnormal"/>
+        <w:spacing w:lineRule="auto" w:line="240"/>
+        <w:jc w:val="right"/>
+        <w:rPr>
+          <w:lang w:val="en-GB"/>
+        </w:rPr>
+      </w:pPr>
+      <w:r>
+        <w:rPr/>
       </w:r>
     </w:p>
     <w:p>
@@ -1062,9 +1034,8 @@
               <w:rPr>
                 <w:rFonts w:eastAsia="Times New Roman" w:cs="Times New Roman" w:ascii="Times New Roman" w:hAnsi="Times New Roman"/>
                 <w:position w:val="0"/>
-                <w:sz w:val="24"/>
-                <w:sz w:val="24"/>
-                <w:szCs w:val="24"/>
+                <w:sz w:val="22"/>
+                <w:sz w:val="22"/>
                 <w:vertAlign w:val="baseline"/>
                 <w:lang w:val="en-GB"/>
               </w:rPr>
@@ -1283,9 +1254,8 @@
           <w:rFonts w:eastAsia="Times New Roman" w:cs="Times New Roman" w:ascii="Times New Roman" w:hAnsi="Times New Roman"/>
           <w:b w:val="false"/>
           <w:position w:val="0"/>
-          <w:sz w:val="24"/>
-          <w:sz w:val="24"/>
-          <w:szCs w:val="24"/>
+          <w:sz w:val="22"/>
+          <w:sz w:val="22"/>
           <w:vertAlign w:val="baseline"/>
           <w:lang w:val="en-GB"/>
         </w:rPr>
@@ -1453,9 +1423,7 @@
       </w:pPr>
       <w:r>
         <w:rPr>
-          <w:rFonts w:ascii="Times New Roman" w:hAnsi="Times New Roman"/>
-          <w:sz w:val="24"/>
-          <w:szCs w:val="24"/>
+          <w:lang w:val="en-GB"/>
         </w:rPr>
       </w:r>
     </w:p>
@@ -1521,212 +1489,204 @@
           <w:rFonts w:eastAsia="Times New Roman" w:cs="Times New Roman" w:ascii="Times New Roman" w:hAnsi="Times New Roman"/>
           <w:b w:val="false"/>
           <w:position w:val="0"/>
-          <w:sz w:val="24"/>
-          <w:sz w:val="24"/>
-          <w:szCs w:val="24"/>
-          <w:vertAlign w:val="baseline"/>
-          <w:lang w:val="en-GB"/>
-        </w:rPr>
-      </w:r>
-    </w:p>
-    <w:p>
-      <w:pPr>
-        <w:pStyle w:val="LOnormal"/>
-        <w:spacing w:lineRule="auto" w:line="240"/>
-        <w:jc w:val="right"/>
-        <w:rPr>
-          <w:rFonts w:ascii="Times New Roman" w:hAnsi="Times New Roman" w:eastAsia="Times New Roman" w:cs="Times New Roman"/>
-          <w:b w:val="false"/>
-          <w:b w:val="false"/>
-          <w:position w:val="0"/>
-          <w:sz w:val="22"/>
-          <w:sz w:val="22"/>
-          <w:vertAlign w:val="baseline"/>
-          <w:lang w:val="en-GB"/>
-        </w:rPr>
-      </w:pPr>
-      <w:r>
-        <w:rPr>
-          <w:rFonts w:eastAsia="Times New Roman" w:cs="Times New Roman" w:ascii="Times New Roman" w:hAnsi="Times New Roman"/>
-          <w:b w:val="false"/>
-          <w:position w:val="0"/>
-          <w:sz w:val="24"/>
-          <w:sz w:val="24"/>
-          <w:szCs w:val="24"/>
-          <w:vertAlign w:val="baseline"/>
-          <w:lang w:val="en-GB"/>
-        </w:rPr>
-      </w:r>
-    </w:p>
-    <w:p>
-      <w:pPr>
-        <w:pStyle w:val="LOnormal"/>
-        <w:spacing w:lineRule="auto" w:line="240"/>
-        <w:jc w:val="right"/>
-        <w:rPr>
-          <w:rFonts w:ascii="Times New Roman" w:hAnsi="Times New Roman" w:eastAsia="Times New Roman" w:cs="Times New Roman"/>
-          <w:b w:val="false"/>
-          <w:b w:val="false"/>
-          <w:position w:val="0"/>
-          <w:sz w:val="22"/>
-          <w:sz w:val="22"/>
-          <w:vertAlign w:val="baseline"/>
-          <w:lang w:val="en-GB"/>
-        </w:rPr>
-      </w:pPr>
-      <w:r>
-        <w:rPr>
-          <w:rFonts w:eastAsia="Times New Roman" w:cs="Times New Roman" w:ascii="Times New Roman" w:hAnsi="Times New Roman"/>
-          <w:b w:val="false"/>
-          <w:position w:val="0"/>
-          <w:sz w:val="24"/>
-          <w:sz w:val="24"/>
-          <w:szCs w:val="24"/>
-          <w:vertAlign w:val="baseline"/>
-          <w:lang w:val="en-GB"/>
-        </w:rPr>
-      </w:r>
-    </w:p>
-    <w:p>
-      <w:pPr>
-        <w:pStyle w:val="LOnormal"/>
-        <w:spacing w:lineRule="auto" w:line="240"/>
-        <w:jc w:val="right"/>
-        <w:rPr>
-          <w:rFonts w:ascii="Times New Roman" w:hAnsi="Times New Roman" w:eastAsia="Times New Roman" w:cs="Times New Roman"/>
-          <w:b w:val="false"/>
-          <w:b w:val="false"/>
-          <w:position w:val="0"/>
-          <w:sz w:val="22"/>
-          <w:sz w:val="22"/>
-          <w:vertAlign w:val="baseline"/>
-          <w:lang w:val="en-GB"/>
-        </w:rPr>
-      </w:pPr>
-      <w:r>
-        <w:rPr>
-          <w:rFonts w:eastAsia="Times New Roman" w:cs="Times New Roman" w:ascii="Times New Roman" w:hAnsi="Times New Roman"/>
-          <w:b w:val="false"/>
-          <w:position w:val="0"/>
-          <w:sz w:val="24"/>
-          <w:sz w:val="24"/>
-          <w:szCs w:val="24"/>
-          <w:vertAlign w:val="baseline"/>
-          <w:lang w:val="en-GB"/>
-        </w:rPr>
-      </w:r>
-    </w:p>
-    <w:p>
-      <w:pPr>
-        <w:pStyle w:val="LOnormal"/>
-        <w:spacing w:lineRule="auto" w:line="240"/>
-        <w:jc w:val="right"/>
-        <w:rPr>
-          <w:rFonts w:ascii="Times New Roman" w:hAnsi="Times New Roman" w:eastAsia="Times New Roman" w:cs="Times New Roman"/>
-          <w:b w:val="false"/>
-          <w:b w:val="false"/>
-          <w:position w:val="0"/>
-          <w:sz w:val="22"/>
-          <w:sz w:val="22"/>
-          <w:vertAlign w:val="baseline"/>
-          <w:lang w:val="en-GB"/>
-        </w:rPr>
-      </w:pPr>
-      <w:r>
-        <w:rPr>
-          <w:rFonts w:eastAsia="Times New Roman" w:cs="Times New Roman" w:ascii="Times New Roman" w:hAnsi="Times New Roman"/>
-          <w:b w:val="false"/>
-          <w:position w:val="0"/>
-          <w:sz w:val="24"/>
-          <w:sz w:val="24"/>
-          <w:szCs w:val="24"/>
-          <w:vertAlign w:val="baseline"/>
-          <w:lang w:val="en-GB"/>
-        </w:rPr>
-      </w:r>
-    </w:p>
-    <w:p>
-      <w:pPr>
-        <w:pStyle w:val="LOnormal"/>
-        <w:spacing w:lineRule="auto" w:line="240"/>
-        <w:jc w:val="right"/>
-        <w:rPr>
-          <w:rFonts w:ascii="Times New Roman" w:hAnsi="Times New Roman" w:eastAsia="Times New Roman" w:cs="Times New Roman"/>
-          <w:b w:val="false"/>
-          <w:b w:val="false"/>
-          <w:position w:val="0"/>
-          <w:sz w:val="22"/>
-          <w:sz w:val="22"/>
-          <w:vertAlign w:val="baseline"/>
-          <w:lang w:val="en-GB"/>
-        </w:rPr>
-      </w:pPr>
-      <w:r>
-        <w:rPr>
-          <w:rFonts w:eastAsia="Times New Roman" w:cs="Times New Roman" w:ascii="Times New Roman" w:hAnsi="Times New Roman"/>
-          <w:b w:val="false"/>
-          <w:position w:val="0"/>
-          <w:sz w:val="24"/>
-          <w:sz w:val="24"/>
-          <w:szCs w:val="24"/>
-          <w:vertAlign w:val="baseline"/>
-          <w:lang w:val="en-GB"/>
-        </w:rPr>
-      </w:r>
-    </w:p>
-    <w:p>
-      <w:pPr>
-        <w:pStyle w:val="LOnormal"/>
-        <w:spacing w:lineRule="auto" w:line="240"/>
-        <w:jc w:val="right"/>
-        <w:rPr>
-          <w:rFonts w:ascii="Times New Roman" w:hAnsi="Times New Roman" w:eastAsia="Times New Roman" w:cs="Times New Roman"/>
-          <w:b w:val="false"/>
-          <w:b w:val="false"/>
-          <w:position w:val="0"/>
-          <w:sz w:val="22"/>
-          <w:sz w:val="22"/>
-          <w:vertAlign w:val="baseline"/>
-          <w:lang w:val="en-GB"/>
-        </w:rPr>
-      </w:pPr>
-      <w:r>
-        <w:rPr>
-          <w:rFonts w:eastAsia="Times New Roman" w:cs="Times New Roman" w:ascii="Times New Roman" w:hAnsi="Times New Roman"/>
-          <w:b w:val="false"/>
-          <w:position w:val="0"/>
-          <w:sz w:val="24"/>
-          <w:sz w:val="24"/>
-          <w:szCs w:val="24"/>
-          <w:vertAlign w:val="baseline"/>
-          <w:lang w:val="en-GB"/>
-        </w:rPr>
-      </w:r>
-    </w:p>
-    <w:p>
-      <w:pPr>
-        <w:pStyle w:val="LOnormal"/>
-        <w:spacing w:lineRule="auto" w:line="240"/>
-        <w:jc w:val="right"/>
-        <w:rPr>
-          <w:rFonts w:ascii="Times New Roman" w:hAnsi="Times New Roman" w:eastAsia="Times New Roman" w:cs="Times New Roman"/>
-          <w:b w:val="false"/>
-          <w:b w:val="false"/>
-          <w:position w:val="0"/>
-          <w:sz w:val="22"/>
-          <w:sz w:val="22"/>
-          <w:vertAlign w:val="baseline"/>
-          <w:lang w:val="en-GB"/>
-        </w:rPr>
-      </w:pPr>
-      <w:r>
-        <w:rPr>
-          <w:rFonts w:eastAsia="Times New Roman" w:cs="Times New Roman" w:ascii="Times New Roman" w:hAnsi="Times New Roman"/>
-          <w:b w:val="false"/>
-          <w:position w:val="0"/>
-          <w:sz w:val="24"/>
-          <w:sz w:val="24"/>
-          <w:szCs w:val="24"/>
+          <w:sz w:val="22"/>
+          <w:sz w:val="22"/>
+          <w:vertAlign w:val="baseline"/>
+          <w:lang w:val="en-GB"/>
+        </w:rPr>
+      </w:r>
+    </w:p>
+    <w:p>
+      <w:pPr>
+        <w:pStyle w:val="LOnormal"/>
+        <w:spacing w:lineRule="auto" w:line="240"/>
+        <w:jc w:val="right"/>
+        <w:rPr>
+          <w:rFonts w:ascii="Times New Roman" w:hAnsi="Times New Roman" w:eastAsia="Times New Roman" w:cs="Times New Roman"/>
+          <w:b w:val="false"/>
+          <w:b w:val="false"/>
+          <w:position w:val="0"/>
+          <w:sz w:val="22"/>
+          <w:sz w:val="22"/>
+          <w:vertAlign w:val="baseline"/>
+          <w:lang w:val="en-GB"/>
+        </w:rPr>
+      </w:pPr>
+      <w:r>
+        <w:rPr>
+          <w:rFonts w:eastAsia="Times New Roman" w:cs="Times New Roman" w:ascii="Times New Roman" w:hAnsi="Times New Roman"/>
+          <w:b w:val="false"/>
+          <w:position w:val="0"/>
+          <w:sz w:val="22"/>
+          <w:sz w:val="22"/>
+          <w:vertAlign w:val="baseline"/>
+          <w:lang w:val="en-GB"/>
+        </w:rPr>
+      </w:r>
+    </w:p>
+    <w:p>
+      <w:pPr>
+        <w:pStyle w:val="LOnormal"/>
+        <w:spacing w:lineRule="auto" w:line="240"/>
+        <w:jc w:val="right"/>
+        <w:rPr>
+          <w:rFonts w:ascii="Times New Roman" w:hAnsi="Times New Roman" w:eastAsia="Times New Roman" w:cs="Times New Roman"/>
+          <w:b w:val="false"/>
+          <w:b w:val="false"/>
+          <w:position w:val="0"/>
+          <w:sz w:val="22"/>
+          <w:sz w:val="22"/>
+          <w:vertAlign w:val="baseline"/>
+          <w:lang w:val="en-GB"/>
+        </w:rPr>
+      </w:pPr>
+      <w:r>
+        <w:rPr>
+          <w:rFonts w:eastAsia="Times New Roman" w:cs="Times New Roman" w:ascii="Times New Roman" w:hAnsi="Times New Roman"/>
+          <w:b w:val="false"/>
+          <w:position w:val="0"/>
+          <w:sz w:val="22"/>
+          <w:sz w:val="22"/>
+          <w:vertAlign w:val="baseline"/>
+          <w:lang w:val="en-GB"/>
+        </w:rPr>
+      </w:r>
+    </w:p>
+    <w:p>
+      <w:pPr>
+        <w:pStyle w:val="LOnormal"/>
+        <w:spacing w:lineRule="auto" w:line="240"/>
+        <w:jc w:val="right"/>
+        <w:rPr>
+          <w:rFonts w:ascii="Times New Roman" w:hAnsi="Times New Roman" w:eastAsia="Times New Roman" w:cs="Times New Roman"/>
+          <w:b w:val="false"/>
+          <w:b w:val="false"/>
+          <w:position w:val="0"/>
+          <w:sz w:val="22"/>
+          <w:sz w:val="22"/>
+          <w:vertAlign w:val="baseline"/>
+          <w:lang w:val="en-GB"/>
+        </w:rPr>
+      </w:pPr>
+      <w:r>
+        <w:rPr>
+          <w:rFonts w:eastAsia="Times New Roman" w:cs="Times New Roman" w:ascii="Times New Roman" w:hAnsi="Times New Roman"/>
+          <w:b w:val="false"/>
+          <w:position w:val="0"/>
+          <w:sz w:val="22"/>
+          <w:sz w:val="22"/>
+          <w:vertAlign w:val="baseline"/>
+          <w:lang w:val="en-GB"/>
+        </w:rPr>
+      </w:r>
+    </w:p>
+    <w:p>
+      <w:pPr>
+        <w:pStyle w:val="LOnormal"/>
+        <w:spacing w:lineRule="auto" w:line="240"/>
+        <w:jc w:val="right"/>
+        <w:rPr>
+          <w:rFonts w:ascii="Times New Roman" w:hAnsi="Times New Roman" w:eastAsia="Times New Roman" w:cs="Times New Roman"/>
+          <w:b w:val="false"/>
+          <w:b w:val="false"/>
+          <w:position w:val="0"/>
+          <w:sz w:val="22"/>
+          <w:sz w:val="22"/>
+          <w:vertAlign w:val="baseline"/>
+          <w:lang w:val="en-GB"/>
+        </w:rPr>
+      </w:pPr>
+      <w:r>
+        <w:rPr>
+          <w:rFonts w:eastAsia="Times New Roman" w:cs="Times New Roman" w:ascii="Times New Roman" w:hAnsi="Times New Roman"/>
+          <w:b w:val="false"/>
+          <w:position w:val="0"/>
+          <w:sz w:val="22"/>
+          <w:sz w:val="22"/>
+          <w:vertAlign w:val="baseline"/>
+          <w:lang w:val="en-GB"/>
+        </w:rPr>
+      </w:r>
+    </w:p>
+    <w:p>
+      <w:pPr>
+        <w:pStyle w:val="LOnormal"/>
+        <w:spacing w:lineRule="auto" w:line="240"/>
+        <w:jc w:val="right"/>
+        <w:rPr>
+          <w:rFonts w:ascii="Times New Roman" w:hAnsi="Times New Roman" w:eastAsia="Times New Roman" w:cs="Times New Roman"/>
+          <w:b w:val="false"/>
+          <w:b w:val="false"/>
+          <w:position w:val="0"/>
+          <w:sz w:val="22"/>
+          <w:sz w:val="22"/>
+          <w:vertAlign w:val="baseline"/>
+          <w:lang w:val="en-GB"/>
+        </w:rPr>
+      </w:pPr>
+      <w:r>
+        <w:rPr>
+          <w:rFonts w:eastAsia="Times New Roman" w:cs="Times New Roman" w:ascii="Times New Roman" w:hAnsi="Times New Roman"/>
+          <w:b w:val="false"/>
+          <w:position w:val="0"/>
+          <w:sz w:val="22"/>
+          <w:sz w:val="22"/>
+          <w:vertAlign w:val="baseline"/>
+          <w:lang w:val="en-GB"/>
+        </w:rPr>
+      </w:r>
+    </w:p>
+    <w:p>
+      <w:pPr>
+        <w:pStyle w:val="LOnormal"/>
+        <w:spacing w:lineRule="auto" w:line="240"/>
+        <w:jc w:val="right"/>
+        <w:rPr>
+          <w:rFonts w:ascii="Times New Roman" w:hAnsi="Times New Roman" w:eastAsia="Times New Roman" w:cs="Times New Roman"/>
+          <w:b w:val="false"/>
+          <w:b w:val="false"/>
+          <w:position w:val="0"/>
+          <w:sz w:val="22"/>
+          <w:sz w:val="22"/>
+          <w:vertAlign w:val="baseline"/>
+          <w:lang w:val="en-GB"/>
+        </w:rPr>
+      </w:pPr>
+      <w:r>
+        <w:rPr>
+          <w:rFonts w:eastAsia="Times New Roman" w:cs="Times New Roman" w:ascii="Times New Roman" w:hAnsi="Times New Roman"/>
+          <w:b w:val="false"/>
+          <w:position w:val="0"/>
+          <w:sz w:val="22"/>
+          <w:sz w:val="22"/>
+          <w:vertAlign w:val="baseline"/>
+          <w:lang w:val="en-GB"/>
+        </w:rPr>
+      </w:r>
+    </w:p>
+    <w:p>
+      <w:pPr>
+        <w:pStyle w:val="LOnormal"/>
+        <w:spacing w:lineRule="auto" w:line="240"/>
+        <w:jc w:val="right"/>
+        <w:rPr>
+          <w:rFonts w:ascii="Times New Roman" w:hAnsi="Times New Roman" w:eastAsia="Times New Roman" w:cs="Times New Roman"/>
+          <w:b w:val="false"/>
+          <w:b w:val="false"/>
+          <w:position w:val="0"/>
+          <w:sz w:val="22"/>
+          <w:sz w:val="22"/>
+          <w:vertAlign w:val="baseline"/>
+          <w:lang w:val="en-GB"/>
+        </w:rPr>
+      </w:pPr>
+      <w:r>
+        <w:rPr>
+          <w:rFonts w:eastAsia="Times New Roman" w:cs="Times New Roman" w:ascii="Times New Roman" w:hAnsi="Times New Roman"/>
+          <w:b w:val="false"/>
+          <w:position w:val="0"/>
+          <w:sz w:val="22"/>
+          <w:sz w:val="22"/>
           <w:vertAlign w:val="baseline"/>
           <w:lang w:val="en-GB"/>
         </w:rPr>
@@ -1742,11 +1702,7 @@
         </w:rPr>
       </w:pPr>
       <w:r>
-        <w:rPr>
-          <w:rFonts w:ascii="Times New Roman" w:hAnsi="Times New Roman"/>
-          <w:sz w:val="24"/>
-          <w:szCs w:val="24"/>
-        </w:rPr>
+        <w:rPr/>
       </w:r>
     </w:p>
     <w:sectPr>
@@ -1756,6 +1712,7 @@
       <w:pgNumType w:fmt="decimal"/>
       <w:formProt w:val="false"/>
       <w:textDirection w:val="lrTb"/>
+      <w:docGrid w:type="default" w:linePitch="100" w:charSpace="0"/>
     </w:sectPr>
   </w:body>
 </w:document>
@@ -1775,7 +1732,6 @@
     </w:rPrDefault>
     <w:pPrDefault>
       <w:pPr>
-        <w:widowControl/>
         <w:suppressAutoHyphens w:val="true"/>
       </w:pPr>
     </w:pPrDefault>
@@ -1785,7 +1741,10 @@
     <w:qFormat/>
     <w:pPr>
       <w:widowControl/>
+      <w:suppressAutoHyphens w:val="true"/>
       <w:bidi w:val="0"/>
+      <w:spacing w:before="0" w:after="0"/>
+      <w:jc w:val="left"/>
     </w:pPr>
     <w:rPr>
       <w:rFonts w:ascii="Times New Roman" w:hAnsi="Times New Roman" w:eastAsia="DejaVu Sans" w:cs="Lohit Devanagari"/>

--- a/group/G5.docx
+++ b/group/G5.docx
@@ -8,7 +8,9 @@
         <w:spacing w:lineRule="auto" w:line="240"/>
         <w:jc w:val="right"/>
         <w:rPr>
-          <w:lang w:val="en-GB"/>
+          <w:rFonts w:ascii="Times New Roman" w:hAnsi="Times New Roman"/>
+          <w:sz w:val="24"/>
+          <w:szCs w:val="24"/>
         </w:rPr>
       </w:pPr>
       <w:r>
@@ -31,7 +33,9 @@
         <w:spacing w:lineRule="auto" w:line="240"/>
         <w:jc w:val="center"/>
         <w:rPr>
-          <w:lang w:val="en-GB"/>
+          <w:rFonts w:ascii="Times New Roman" w:hAnsi="Times New Roman"/>
+          <w:sz w:val="24"/>
+          <w:szCs w:val="24"/>
         </w:rPr>
       </w:pPr>
       <w:r>
@@ -53,7 +57,9 @@
         <w:pStyle w:val="LOnormal"/>
         <w:spacing w:lineRule="auto" w:line="240"/>
         <w:rPr>
-          <w:lang w:val="en-GB"/>
+          <w:rFonts w:ascii="Times New Roman" w:hAnsi="Times New Roman"/>
+          <w:sz w:val="24"/>
+          <w:szCs w:val="24"/>
         </w:rPr>
       </w:pPr>
       <w:r>
@@ -122,7 +128,9 @@
         <w:pStyle w:val="LOnormal"/>
         <w:spacing w:lineRule="auto" w:line="240"/>
         <w:rPr>
-          <w:lang w:val="en-GB"/>
+          <w:rFonts w:ascii="Times New Roman" w:hAnsi="Times New Roman"/>
+          <w:sz w:val="24"/>
+          <w:szCs w:val="24"/>
         </w:rPr>
       </w:pPr>
       <w:r>
@@ -175,7 +183,9 @@
         <w:pStyle w:val="LOnormal"/>
         <w:spacing w:lineRule="auto" w:line="240"/>
         <w:rPr>
-          <w:lang w:val="en-GB"/>
+          <w:rFonts w:ascii="Times New Roman" w:hAnsi="Times New Roman"/>
+          <w:sz w:val="24"/>
+          <w:szCs w:val="24"/>
         </w:rPr>
       </w:pPr>
       <w:r>
@@ -211,7 +221,9 @@
         <w:pStyle w:val="LOnormal"/>
         <w:spacing w:lineRule="auto" w:line="240"/>
         <w:rPr>
-          <w:lang w:val="en-GB"/>
+          <w:rFonts w:ascii="Times New Roman" w:hAnsi="Times New Roman"/>
+          <w:sz w:val="24"/>
+          <w:szCs w:val="24"/>
         </w:rPr>
       </w:pPr>
       <w:r>
@@ -246,7 +258,9 @@
         <w:pStyle w:val="LOnormal"/>
         <w:spacing w:lineRule="auto" w:line="240"/>
         <w:rPr>
-          <w:lang w:val="en-GB"/>
+          <w:rFonts w:ascii="Times New Roman" w:hAnsi="Times New Roman"/>
+          <w:sz w:val="24"/>
+          <w:szCs w:val="24"/>
         </w:rPr>
       </w:pPr>
       <w:r>
@@ -282,7 +296,9 @@
         <w:pStyle w:val="LOnormal"/>
         <w:spacing w:lineRule="auto" w:line="240"/>
         <w:rPr>
-          <w:lang w:val="en-GB"/>
+          <w:rFonts w:ascii="Times New Roman" w:hAnsi="Times New Roman"/>
+          <w:sz w:val="24"/>
+          <w:szCs w:val="24"/>
         </w:rPr>
       </w:pPr>
       <w:r>
@@ -303,7 +319,9 @@
         <w:pStyle w:val="LOnormal"/>
         <w:spacing w:lineRule="auto" w:line="240"/>
         <w:rPr>
-          <w:lang w:val="en-GB"/>
+          <w:rFonts w:ascii="Times New Roman" w:hAnsi="Times New Roman"/>
+          <w:sz w:val="24"/>
+          <w:szCs w:val="24"/>
         </w:rPr>
       </w:pPr>
       <w:r>
@@ -324,7 +342,9 @@
         <w:pStyle w:val="LOnormal"/>
         <w:spacing w:lineRule="auto" w:line="240"/>
         <w:rPr>
-          <w:lang w:val="en-GB"/>
+          <w:rFonts w:ascii="Times New Roman" w:hAnsi="Times New Roman"/>
+          <w:sz w:val="24"/>
+          <w:szCs w:val="24"/>
         </w:rPr>
       </w:pPr>
       <w:r>
@@ -347,18 +367,20 @@
         <w:rPr>
           <w:rFonts w:ascii="Times New Roman" w:hAnsi="Times New Roman" w:eastAsia="Times New Roman" w:cs="Times New Roman"/>
           <w:position w:val="0"/>
-          <w:sz w:val="22"/>
-          <w:sz w:val="22"/>
-          <w:vertAlign w:val="baseline"/>
-          <w:lang w:val="en-GB"/>
-        </w:rPr>
-      </w:pPr>
-      <w:r>
-        <w:rPr>
-          <w:rFonts w:eastAsia="Times New Roman" w:cs="Times New Roman" w:ascii="Times New Roman" w:hAnsi="Times New Roman"/>
-          <w:position w:val="0"/>
-          <w:sz w:val="22"/>
-          <w:sz w:val="22"/>
+          <w:sz w:val="24"/>
+          <w:sz w:val="24"/>
+          <w:szCs w:val="24"/>
+          <w:vertAlign w:val="baseline"/>
+          <w:lang w:val="en-GB"/>
+        </w:rPr>
+      </w:pPr>
+      <w:r>
+        <w:rPr>
+          <w:rFonts w:eastAsia="Times New Roman" w:cs="Times New Roman" w:ascii="Times New Roman" w:hAnsi="Times New Roman"/>
+          <w:position w:val="0"/>
+          <w:sz w:val="24"/>
+          <w:sz w:val="24"/>
+          <w:szCs w:val="24"/>
           <w:vertAlign w:val="baseline"/>
           <w:lang w:val="en-GB"/>
         </w:rPr>
@@ -371,18 +393,20 @@
         <w:rPr>
           <w:rFonts w:ascii="Times New Roman" w:hAnsi="Times New Roman" w:eastAsia="Times New Roman" w:cs="Times New Roman"/>
           <w:position w:val="0"/>
-          <w:sz w:val="22"/>
-          <w:sz w:val="22"/>
-          <w:vertAlign w:val="baseline"/>
-          <w:lang w:val="en-GB"/>
-        </w:rPr>
-      </w:pPr>
-      <w:r>
-        <w:rPr>
-          <w:rFonts w:eastAsia="Times New Roman" w:cs="Times New Roman" w:ascii="Times New Roman" w:hAnsi="Times New Roman"/>
-          <w:position w:val="0"/>
-          <w:sz w:val="22"/>
-          <w:sz w:val="22"/>
+          <w:sz w:val="24"/>
+          <w:sz w:val="24"/>
+          <w:szCs w:val="24"/>
+          <w:vertAlign w:val="baseline"/>
+          <w:lang w:val="en-GB"/>
+        </w:rPr>
+      </w:pPr>
+      <w:r>
+        <w:rPr>
+          <w:rFonts w:eastAsia="Times New Roman" w:cs="Times New Roman" w:ascii="Times New Roman" w:hAnsi="Times New Roman"/>
+          <w:position w:val="0"/>
+          <w:sz w:val="24"/>
+          <w:sz w:val="24"/>
+          <w:szCs w:val="24"/>
           <w:vertAlign w:val="baseline"/>
           <w:lang w:val="en-GB"/>
         </w:rPr>
@@ -664,26 +688,17 @@
         <w:spacing w:lineRule="auto" w:line="240"/>
         <w:jc w:val="right"/>
         <w:rPr>
-          <w:rFonts w:ascii="Times New Roman" w:hAnsi="Times New Roman" w:eastAsia="Times New Roman" w:cs="Times New Roman"/>
-          <w:b w:val="false"/>
-          <w:b w:val="false"/>
-          <w:position w:val="0"/>
-          <w:sz w:val="24"/>
-          <w:sz w:val="24"/>
-          <w:szCs w:val="24"/>
-          <w:vertAlign w:val="baseline"/>
-          <w:lang w:val="en-GB"/>
-        </w:rPr>
-      </w:pPr>
-      <w:r>
-        <w:rPr>
-          <w:rFonts w:eastAsia="Times New Roman" w:cs="Times New Roman" w:ascii="Times New Roman" w:hAnsi="Times New Roman"/>
-          <w:b w:val="false"/>
-          <w:position w:val="0"/>
-          <w:sz w:val="24"/>
-          <w:sz w:val="24"/>
-          <w:szCs w:val="24"/>
-          <w:vertAlign w:val="baseline"/>
+          <w:rFonts w:ascii="Times New Roman" w:hAnsi="Times New Roman"/>
+          <w:sz w:val="24"/>
+          <w:szCs w:val="24"/>
+          <w:lang w:val="en-GB"/>
+        </w:rPr>
+      </w:pPr>
+      <w:r>
+        <w:rPr>
+          <w:rFonts w:ascii="Times New Roman" w:hAnsi="Times New Roman"/>
+          <w:sz w:val="24"/>
+          <w:szCs w:val="24"/>
           <w:lang w:val="en-GB"/>
         </w:rPr>
       </w:r>
@@ -694,20 +709,9 @@
         <w:spacing w:lineRule="auto" w:line="240"/>
         <w:jc w:val="right"/>
         <w:rPr>
-          <w:lang w:val="en-GB"/>
-        </w:rPr>
-      </w:pPr>
-      <w:r>
-        <w:rPr/>
-      </w:r>
-    </w:p>
-    <w:p>
-      <w:pPr>
-        <w:pStyle w:val="LOnormal"/>
-        <w:spacing w:lineRule="auto" w:line="240"/>
-        <w:jc w:val="right"/>
-        <w:rPr>
-          <w:lang w:val="en-GB"/>
+          <w:rFonts w:ascii="Times New Roman" w:hAnsi="Times New Roman"/>
+          <w:sz w:val="24"/>
+          <w:szCs w:val="24"/>
         </w:rPr>
       </w:pPr>
       <w:r>
@@ -730,7 +734,9 @@
         <w:spacing w:lineRule="auto" w:line="240"/>
         <w:jc w:val="center"/>
         <w:rPr>
-          <w:lang w:val="en-GB"/>
+          <w:rFonts w:ascii="Times New Roman" w:hAnsi="Times New Roman"/>
+          <w:sz w:val="24"/>
+          <w:szCs w:val="24"/>
         </w:rPr>
       </w:pPr>
       <w:r>
@@ -788,7 +794,9 @@
               <w:widowControl w:val="false"/>
               <w:spacing w:lineRule="auto" w:line="240" w:before="0" w:after="0"/>
               <w:rPr>
-                <w:lang w:val="en-GB"/>
+                <w:rFonts w:ascii="Times New Roman" w:hAnsi="Times New Roman"/>
+                <w:sz w:val="24"/>
+                <w:szCs w:val="24"/>
               </w:rPr>
             </w:pPr>
             <w:r>
@@ -822,7 +830,9 @@
               <w:widowControl w:val="false"/>
               <w:spacing w:lineRule="auto" w:line="240" w:before="0" w:after="0"/>
               <w:rPr>
-                <w:lang w:val="en-GB"/>
+                <w:rFonts w:ascii="Times New Roman" w:hAnsi="Times New Roman"/>
+                <w:sz w:val="24"/>
+                <w:szCs w:val="24"/>
               </w:rPr>
             </w:pPr>
             <w:r>
@@ -856,7 +866,9 @@
               <w:widowControl w:val="false"/>
               <w:spacing w:lineRule="auto" w:line="240" w:before="0" w:after="0"/>
               <w:rPr>
-                <w:lang w:val="en-GB"/>
+                <w:rFonts w:ascii="Times New Roman" w:hAnsi="Times New Roman"/>
+                <w:sz w:val="24"/>
+                <w:szCs w:val="24"/>
               </w:rPr>
             </w:pPr>
             <w:r>
@@ -890,7 +902,9 @@
               <w:widowControl w:val="false"/>
               <w:spacing w:lineRule="auto" w:line="240" w:before="0" w:after="0"/>
               <w:rPr>
-                <w:lang w:val="en-GB"/>
+                <w:rFonts w:ascii="Times New Roman" w:hAnsi="Times New Roman"/>
+                <w:sz w:val="24"/>
+                <w:szCs w:val="24"/>
               </w:rPr>
             </w:pPr>
             <w:r>
@@ -924,7 +938,9 @@
               <w:widowControl w:val="false"/>
               <w:spacing w:lineRule="auto" w:line="240" w:before="0" w:after="0"/>
               <w:rPr>
-                <w:lang w:val="en-GB"/>
+                <w:rFonts w:ascii="Times New Roman" w:hAnsi="Times New Roman"/>
+                <w:sz w:val="24"/>
+                <w:szCs w:val="24"/>
               </w:rPr>
             </w:pPr>
             <w:r>
@@ -958,7 +974,9 @@
               <w:widowControl w:val="false"/>
               <w:spacing w:lineRule="auto" w:line="240" w:before="0" w:after="0"/>
               <w:rPr>
-                <w:lang w:val="en-GB"/>
+                <w:rFonts w:ascii="Times New Roman" w:hAnsi="Times New Roman"/>
+                <w:sz w:val="24"/>
+                <w:szCs w:val="24"/>
               </w:rPr>
             </w:pPr>
             <w:r>
@@ -995,12 +1013,9 @@
               <w:widowControl w:val="false"/>
               <w:spacing w:lineRule="auto" w:line="240" w:before="0" w:after="0"/>
               <w:rPr>
-                <w:rFonts w:ascii="Times New Roman" w:hAnsi="Times New Roman" w:eastAsia="Times New Roman" w:cs="Times New Roman"/>
-                <w:position w:val="0"/>
-                <w:sz w:val="22"/>
-                <w:sz w:val="22"/>
-                <w:vertAlign w:val="baseline"/>
-                <w:lang w:val="en-GB"/>
+                <w:rFonts w:ascii="Times New Roman" w:hAnsi="Times New Roman"/>
+                <w:sz w:val="24"/>
+                <w:szCs w:val="24"/>
               </w:rPr>
             </w:pPr>
             <w:r>
@@ -1024,8 +1039,9 @@
               <w:rPr>
                 <w:rFonts w:ascii="Times New Roman" w:hAnsi="Times New Roman" w:eastAsia="Times New Roman" w:cs="Times New Roman"/>
                 <w:position w:val="0"/>
-                <w:sz w:val="22"/>
-                <w:sz w:val="22"/>
+                <w:sz w:val="24"/>
+                <w:sz w:val="24"/>
+                <w:szCs w:val="24"/>
                 <w:vertAlign w:val="baseline"/>
                 <w:lang w:val="en-GB"/>
               </w:rPr>
@@ -1034,8 +1050,9 @@
               <w:rPr>
                 <w:rFonts w:eastAsia="Times New Roman" w:cs="Times New Roman" w:ascii="Times New Roman" w:hAnsi="Times New Roman"/>
                 <w:position w:val="0"/>
-                <w:sz w:val="22"/>
-                <w:sz w:val="22"/>
+                <w:sz w:val="24"/>
+                <w:sz w:val="24"/>
+                <w:szCs w:val="24"/>
                 <w:vertAlign w:val="baseline"/>
                 <w:lang w:val="en-GB"/>
               </w:rPr>
@@ -1058,12 +1075,9 @@
               <w:widowControl w:val="false"/>
               <w:spacing w:lineRule="auto" w:line="240" w:before="0" w:after="0"/>
               <w:rPr>
-                <w:rFonts w:ascii="Times New Roman" w:hAnsi="Times New Roman" w:eastAsia="Times New Roman" w:cs="Times New Roman"/>
-                <w:position w:val="0"/>
-                <w:sz w:val="22"/>
-                <w:sz w:val="22"/>
-                <w:vertAlign w:val="baseline"/>
-                <w:lang w:val="en-GB"/>
+                <w:rFonts w:ascii="Times New Roman" w:hAnsi="Times New Roman"/>
+                <w:sz w:val="24"/>
+                <w:szCs w:val="24"/>
               </w:rPr>
             </w:pPr>
             <w:r>
@@ -1096,12 +1110,9 @@
               <w:widowControl w:val="false"/>
               <w:spacing w:lineRule="auto" w:line="240" w:before="0" w:after="0"/>
               <w:rPr>
-                <w:rFonts w:ascii="Times New Roman" w:hAnsi="Times New Roman" w:eastAsia="Times New Roman" w:cs="Times New Roman"/>
-                <w:position w:val="0"/>
-                <w:sz w:val="22"/>
-                <w:sz w:val="22"/>
-                <w:vertAlign w:val="baseline"/>
-                <w:lang w:val="en-GB"/>
+                <w:rFonts w:ascii="Times New Roman" w:hAnsi="Times New Roman"/>
+                <w:sz w:val="24"/>
+                <w:szCs w:val="24"/>
               </w:rPr>
             </w:pPr>
             <w:r>
@@ -1134,12 +1145,9 @@
               <w:widowControl w:val="false"/>
               <w:spacing w:lineRule="auto" w:line="240" w:before="0" w:after="0"/>
               <w:rPr>
-                <w:rFonts w:ascii="Times New Roman" w:hAnsi="Times New Roman" w:eastAsia="Times New Roman" w:cs="Times New Roman"/>
-                <w:position w:val="0"/>
-                <w:sz w:val="22"/>
-                <w:sz w:val="22"/>
-                <w:vertAlign w:val="baseline"/>
-                <w:lang w:val="en-GB"/>
+                <w:rFonts w:ascii="Times New Roman" w:hAnsi="Times New Roman"/>
+                <w:sz w:val="24"/>
+                <w:szCs w:val="24"/>
               </w:rPr>
             </w:pPr>
             <w:r>
@@ -1172,12 +1180,9 @@
               <w:widowControl w:val="false"/>
               <w:spacing w:lineRule="auto" w:line="240" w:before="0" w:after="0"/>
               <w:rPr>
-                <w:rFonts w:ascii="Times New Roman" w:hAnsi="Times New Roman" w:eastAsia="Times New Roman" w:cs="Times New Roman"/>
-                <w:position w:val="0"/>
-                <w:sz w:val="22"/>
-                <w:sz w:val="22"/>
-                <w:vertAlign w:val="baseline"/>
-                <w:lang w:val="en-GB"/>
+                <w:rFonts w:ascii="Times New Roman" w:hAnsi="Times New Roman"/>
+                <w:sz w:val="24"/>
+                <w:szCs w:val="24"/>
               </w:rPr>
             </w:pPr>
             <w:r>
@@ -1210,12 +1215,9 @@
               <w:widowControl w:val="false"/>
               <w:spacing w:lineRule="auto" w:line="240" w:before="0" w:after="0"/>
               <w:rPr>
-                <w:rFonts w:ascii="Times New Roman" w:hAnsi="Times New Roman" w:eastAsia="Times New Roman" w:cs="Times New Roman"/>
-                <w:position w:val="0"/>
-                <w:sz w:val="22"/>
-                <w:sz w:val="22"/>
-                <w:vertAlign w:val="baseline"/>
-                <w:lang w:val="en-GB"/>
+                <w:rFonts w:ascii="Times New Roman" w:hAnsi="Times New Roman"/>
+                <w:sz w:val="24"/>
+                <w:szCs w:val="24"/>
               </w:rPr>
             </w:pPr>
             <w:r>
@@ -1243,30 +1245,34 @@
           <w:b w:val="false"/>
           <w:b w:val="false"/>
           <w:position w:val="0"/>
-          <w:sz w:val="22"/>
-          <w:sz w:val="22"/>
-          <w:vertAlign w:val="baseline"/>
-          <w:lang w:val="en-GB"/>
-        </w:rPr>
-      </w:pPr>
-      <w:r>
-        <w:rPr>
-          <w:rFonts w:eastAsia="Times New Roman" w:cs="Times New Roman" w:ascii="Times New Roman" w:hAnsi="Times New Roman"/>
-          <w:b w:val="false"/>
-          <w:position w:val="0"/>
-          <w:sz w:val="22"/>
-          <w:sz w:val="22"/>
-          <w:vertAlign w:val="baseline"/>
-          <w:lang w:val="en-GB"/>
-        </w:rPr>
-      </w:r>
-    </w:p>
-    <w:p>
-      <w:pPr>
-        <w:pStyle w:val="LOnormal"/>
-        <w:spacing w:lineRule="auto" w:line="240"/>
-        <w:rPr>
-          <w:lang w:val="en-GB"/>
+          <w:sz w:val="24"/>
+          <w:sz w:val="24"/>
+          <w:szCs w:val="24"/>
+          <w:vertAlign w:val="baseline"/>
+          <w:lang w:val="en-GB"/>
+        </w:rPr>
+      </w:pPr>
+      <w:r>
+        <w:rPr>
+          <w:rFonts w:eastAsia="Times New Roman" w:cs="Times New Roman" w:ascii="Times New Roman" w:hAnsi="Times New Roman"/>
+          <w:b w:val="false"/>
+          <w:position w:val="0"/>
+          <w:sz w:val="24"/>
+          <w:sz w:val="24"/>
+          <w:szCs w:val="24"/>
+          <w:vertAlign w:val="baseline"/>
+          <w:lang w:val="en-GB"/>
+        </w:rPr>
+      </w:r>
+    </w:p>
+    <w:p>
+      <w:pPr>
+        <w:pStyle w:val="LOnormal"/>
+        <w:spacing w:lineRule="auto" w:line="240"/>
+        <w:rPr>
+          <w:rFonts w:ascii="Times New Roman" w:hAnsi="Times New Roman"/>
+          <w:sz w:val="24"/>
+          <w:szCs w:val="24"/>
         </w:rPr>
       </w:pPr>
       <w:r>
@@ -1301,7 +1307,9 @@
         <w:pStyle w:val="LOnormal"/>
         <w:spacing w:lineRule="auto" w:line="240"/>
         <w:rPr>
-          <w:lang w:val="en-GB"/>
+          <w:rFonts w:ascii="Times New Roman" w:hAnsi="Times New Roman"/>
+          <w:sz w:val="24"/>
+          <w:szCs w:val="24"/>
         </w:rPr>
       </w:pPr>
       <w:r>
@@ -1342,7 +1350,9 @@
         <w:pStyle w:val="LOnormal"/>
         <w:spacing w:lineRule="auto" w:line="240"/>
         <w:rPr>
-          <w:lang w:val="en-GB"/>
+          <w:rFonts w:ascii="Times New Roman" w:hAnsi="Times New Roman"/>
+          <w:sz w:val="24"/>
+          <w:szCs w:val="24"/>
         </w:rPr>
       </w:pPr>
       <w:r>
@@ -1382,7 +1392,9 @@
         <w:pStyle w:val="LOnormal"/>
         <w:spacing w:lineRule="auto" w:line="240"/>
         <w:rPr>
-          <w:lang w:val="en-GB"/>
+          <w:rFonts w:ascii="Times New Roman" w:hAnsi="Times New Roman"/>
+          <w:sz w:val="24"/>
+          <w:szCs w:val="24"/>
         </w:rPr>
       </w:pPr>
       <w:r>
@@ -1418,21 +1430,29 @@
         <w:pStyle w:val="LOnormal"/>
         <w:spacing w:lineRule="auto" w:line="240"/>
         <w:rPr>
-          <w:lang w:val="en-GB"/>
-        </w:rPr>
-      </w:pPr>
-      <w:r>
-        <w:rPr>
-          <w:lang w:val="en-GB"/>
-        </w:rPr>
-      </w:r>
-    </w:p>
-    <w:p>
-      <w:pPr>
-        <w:pStyle w:val="LOnormal"/>
-        <w:spacing w:lineRule="auto" w:line="240"/>
-        <w:rPr>
-          <w:lang w:val="en-GB"/>
+          <w:rFonts w:ascii="Times New Roman" w:hAnsi="Times New Roman"/>
+          <w:sz w:val="24"/>
+          <w:szCs w:val="24"/>
+          <w:lang w:val="en-GB"/>
+        </w:rPr>
+      </w:pPr>
+      <w:r>
+        <w:rPr>
+          <w:rFonts w:ascii="Times New Roman" w:hAnsi="Times New Roman"/>
+          <w:sz w:val="24"/>
+          <w:szCs w:val="24"/>
+          <w:lang w:val="en-GB"/>
+        </w:rPr>
+      </w:r>
+    </w:p>
+    <w:p>
+      <w:pPr>
+        <w:pStyle w:val="LOnormal"/>
+        <w:spacing w:lineRule="auto" w:line="240"/>
+        <w:rPr>
+          <w:rFonts w:ascii="Times New Roman" w:hAnsi="Times New Roman"/>
+          <w:sz w:val="24"/>
+          <w:szCs w:val="24"/>
         </w:rPr>
       </w:pPr>
       <w:r>
@@ -1478,19 +1498,21 @@
           <w:b w:val="false"/>
           <w:b w:val="false"/>
           <w:position w:val="0"/>
-          <w:sz w:val="22"/>
-          <w:sz w:val="22"/>
-          <w:vertAlign w:val="baseline"/>
-          <w:lang w:val="en-GB"/>
-        </w:rPr>
-      </w:pPr>
-      <w:r>
-        <w:rPr>
-          <w:rFonts w:eastAsia="Times New Roman" w:cs="Times New Roman" w:ascii="Times New Roman" w:hAnsi="Times New Roman"/>
-          <w:b w:val="false"/>
-          <w:position w:val="0"/>
-          <w:sz w:val="22"/>
-          <w:sz w:val="22"/>
+          <w:sz w:val="24"/>
+          <w:sz w:val="24"/>
+          <w:szCs w:val="24"/>
+          <w:vertAlign w:val="baseline"/>
+          <w:lang w:val="en-GB"/>
+        </w:rPr>
+      </w:pPr>
+      <w:r>
+        <w:rPr>
+          <w:rFonts w:eastAsia="Times New Roman" w:cs="Times New Roman" w:ascii="Times New Roman" w:hAnsi="Times New Roman"/>
+          <w:b w:val="false"/>
+          <w:position w:val="0"/>
+          <w:sz w:val="24"/>
+          <w:sz w:val="24"/>
+          <w:szCs w:val="24"/>
           <w:vertAlign w:val="baseline"/>
           <w:lang w:val="en-GB"/>
         </w:rPr>
@@ -1506,19 +1528,21 @@
           <w:b w:val="false"/>
           <w:b w:val="false"/>
           <w:position w:val="0"/>
-          <w:sz w:val="22"/>
-          <w:sz w:val="22"/>
-          <w:vertAlign w:val="baseline"/>
-          <w:lang w:val="en-GB"/>
-        </w:rPr>
-      </w:pPr>
-      <w:r>
-        <w:rPr>
-          <w:rFonts w:eastAsia="Times New Roman" w:cs="Times New Roman" w:ascii="Times New Roman" w:hAnsi="Times New Roman"/>
-          <w:b w:val="false"/>
-          <w:position w:val="0"/>
-          <w:sz w:val="22"/>
-          <w:sz w:val="22"/>
+          <w:sz w:val="24"/>
+          <w:sz w:val="24"/>
+          <w:szCs w:val="24"/>
+          <w:vertAlign w:val="baseline"/>
+          <w:lang w:val="en-GB"/>
+        </w:rPr>
+      </w:pPr>
+      <w:r>
+        <w:rPr>
+          <w:rFonts w:eastAsia="Times New Roman" w:cs="Times New Roman" w:ascii="Times New Roman" w:hAnsi="Times New Roman"/>
+          <w:b w:val="false"/>
+          <w:position w:val="0"/>
+          <w:sz w:val="24"/>
+          <w:sz w:val="24"/>
+          <w:szCs w:val="24"/>
           <w:vertAlign w:val="baseline"/>
           <w:lang w:val="en-GB"/>
         </w:rPr>
@@ -1534,19 +1558,21 @@
           <w:b w:val="false"/>
           <w:b w:val="false"/>
           <w:position w:val="0"/>
-          <w:sz w:val="22"/>
-          <w:sz w:val="22"/>
-          <w:vertAlign w:val="baseline"/>
-          <w:lang w:val="en-GB"/>
-        </w:rPr>
-      </w:pPr>
-      <w:r>
-        <w:rPr>
-          <w:rFonts w:eastAsia="Times New Roman" w:cs="Times New Roman" w:ascii="Times New Roman" w:hAnsi="Times New Roman"/>
-          <w:b w:val="false"/>
-          <w:position w:val="0"/>
-          <w:sz w:val="22"/>
-          <w:sz w:val="22"/>
+          <w:sz w:val="24"/>
+          <w:sz w:val="24"/>
+          <w:szCs w:val="24"/>
+          <w:vertAlign w:val="baseline"/>
+          <w:lang w:val="en-GB"/>
+        </w:rPr>
+      </w:pPr>
+      <w:r>
+        <w:rPr>
+          <w:rFonts w:eastAsia="Times New Roman" w:cs="Times New Roman" w:ascii="Times New Roman" w:hAnsi="Times New Roman"/>
+          <w:b w:val="false"/>
+          <w:position w:val="0"/>
+          <w:sz w:val="24"/>
+          <w:sz w:val="24"/>
+          <w:szCs w:val="24"/>
           <w:vertAlign w:val="baseline"/>
           <w:lang w:val="en-GB"/>
         </w:rPr>
@@ -1562,19 +1588,21 @@
           <w:b w:val="false"/>
           <w:b w:val="false"/>
           <w:position w:val="0"/>
-          <w:sz w:val="22"/>
-          <w:sz w:val="22"/>
-          <w:vertAlign w:val="baseline"/>
-          <w:lang w:val="en-GB"/>
-        </w:rPr>
-      </w:pPr>
-      <w:r>
-        <w:rPr>
-          <w:rFonts w:eastAsia="Times New Roman" w:cs="Times New Roman" w:ascii="Times New Roman" w:hAnsi="Times New Roman"/>
-          <w:b w:val="false"/>
-          <w:position w:val="0"/>
-          <w:sz w:val="22"/>
-          <w:sz w:val="22"/>
+          <w:sz w:val="24"/>
+          <w:sz w:val="24"/>
+          <w:szCs w:val="24"/>
+          <w:vertAlign w:val="baseline"/>
+          <w:lang w:val="en-GB"/>
+        </w:rPr>
+      </w:pPr>
+      <w:r>
+        <w:rPr>
+          <w:rFonts w:eastAsia="Times New Roman" w:cs="Times New Roman" w:ascii="Times New Roman" w:hAnsi="Times New Roman"/>
+          <w:b w:val="false"/>
+          <w:position w:val="0"/>
+          <w:sz w:val="24"/>
+          <w:sz w:val="24"/>
+          <w:szCs w:val="24"/>
           <w:vertAlign w:val="baseline"/>
           <w:lang w:val="en-GB"/>
         </w:rPr>
@@ -1590,19 +1618,21 @@
           <w:b w:val="false"/>
           <w:b w:val="false"/>
           <w:position w:val="0"/>
-          <w:sz w:val="22"/>
-          <w:sz w:val="22"/>
-          <w:vertAlign w:val="baseline"/>
-          <w:lang w:val="en-GB"/>
-        </w:rPr>
-      </w:pPr>
-      <w:r>
-        <w:rPr>
-          <w:rFonts w:eastAsia="Times New Roman" w:cs="Times New Roman" w:ascii="Times New Roman" w:hAnsi="Times New Roman"/>
-          <w:b w:val="false"/>
-          <w:position w:val="0"/>
-          <w:sz w:val="22"/>
-          <w:sz w:val="22"/>
+          <w:sz w:val="24"/>
+          <w:sz w:val="24"/>
+          <w:szCs w:val="24"/>
+          <w:vertAlign w:val="baseline"/>
+          <w:lang w:val="en-GB"/>
+        </w:rPr>
+      </w:pPr>
+      <w:r>
+        <w:rPr>
+          <w:rFonts w:eastAsia="Times New Roman" w:cs="Times New Roman" w:ascii="Times New Roman" w:hAnsi="Times New Roman"/>
+          <w:b w:val="false"/>
+          <w:position w:val="0"/>
+          <w:sz w:val="24"/>
+          <w:sz w:val="24"/>
+          <w:szCs w:val="24"/>
           <w:vertAlign w:val="baseline"/>
           <w:lang w:val="en-GB"/>
         </w:rPr>
@@ -1618,75 +1648,21 @@
           <w:b w:val="false"/>
           <w:b w:val="false"/>
           <w:position w:val="0"/>
-          <w:sz w:val="22"/>
-          <w:sz w:val="22"/>
-          <w:vertAlign w:val="baseline"/>
-          <w:lang w:val="en-GB"/>
-        </w:rPr>
-      </w:pPr>
-      <w:r>
-        <w:rPr>
-          <w:rFonts w:eastAsia="Times New Roman" w:cs="Times New Roman" w:ascii="Times New Roman" w:hAnsi="Times New Roman"/>
-          <w:b w:val="false"/>
-          <w:position w:val="0"/>
-          <w:sz w:val="22"/>
-          <w:sz w:val="22"/>
-          <w:vertAlign w:val="baseline"/>
-          <w:lang w:val="en-GB"/>
-        </w:rPr>
-      </w:r>
-    </w:p>
-    <w:p>
-      <w:pPr>
-        <w:pStyle w:val="LOnormal"/>
-        <w:spacing w:lineRule="auto" w:line="240"/>
-        <w:jc w:val="right"/>
-        <w:rPr>
-          <w:rFonts w:ascii="Times New Roman" w:hAnsi="Times New Roman" w:eastAsia="Times New Roman" w:cs="Times New Roman"/>
-          <w:b w:val="false"/>
-          <w:b w:val="false"/>
-          <w:position w:val="0"/>
-          <w:sz w:val="22"/>
-          <w:sz w:val="22"/>
-          <w:vertAlign w:val="baseline"/>
-          <w:lang w:val="en-GB"/>
-        </w:rPr>
-      </w:pPr>
-      <w:r>
-        <w:rPr>
-          <w:rFonts w:eastAsia="Times New Roman" w:cs="Times New Roman" w:ascii="Times New Roman" w:hAnsi="Times New Roman"/>
-          <w:b w:val="false"/>
-          <w:position w:val="0"/>
-          <w:sz w:val="22"/>
-          <w:sz w:val="22"/>
-          <w:vertAlign w:val="baseline"/>
-          <w:lang w:val="en-GB"/>
-        </w:rPr>
-      </w:r>
-    </w:p>
-    <w:p>
-      <w:pPr>
-        <w:pStyle w:val="LOnormal"/>
-        <w:spacing w:lineRule="auto" w:line="240"/>
-        <w:jc w:val="right"/>
-        <w:rPr>
-          <w:rFonts w:ascii="Times New Roman" w:hAnsi="Times New Roman" w:eastAsia="Times New Roman" w:cs="Times New Roman"/>
-          <w:b w:val="false"/>
-          <w:b w:val="false"/>
-          <w:position w:val="0"/>
-          <w:sz w:val="22"/>
-          <w:sz w:val="22"/>
-          <w:vertAlign w:val="baseline"/>
-          <w:lang w:val="en-GB"/>
-        </w:rPr>
-      </w:pPr>
-      <w:r>
-        <w:rPr>
-          <w:rFonts w:eastAsia="Times New Roman" w:cs="Times New Roman" w:ascii="Times New Roman" w:hAnsi="Times New Roman"/>
-          <w:b w:val="false"/>
-          <w:position w:val="0"/>
-          <w:sz w:val="22"/>
-          <w:sz w:val="22"/>
+          <w:sz w:val="24"/>
+          <w:sz w:val="24"/>
+          <w:szCs w:val="24"/>
+          <w:vertAlign w:val="baseline"/>
+          <w:lang w:val="en-GB"/>
+        </w:rPr>
+      </w:pPr>
+      <w:r>
+        <w:rPr>
+          <w:rFonts w:eastAsia="Times New Roman" w:cs="Times New Roman" w:ascii="Times New Roman" w:hAnsi="Times New Roman"/>
+          <w:b w:val="false"/>
+          <w:position w:val="0"/>
+          <w:sz w:val="24"/>
+          <w:sz w:val="24"/>
+          <w:szCs w:val="24"/>
           <w:vertAlign w:val="baseline"/>
           <w:lang w:val="en-GB"/>
         </w:rPr>
@@ -1698,11 +1674,17 @@
         <w:spacing w:lineRule="auto" w:line="240" w:before="0" w:after="200"/>
         <w:jc w:val="right"/>
         <w:rPr>
-          <w:lang w:val="en-GB"/>
-        </w:rPr>
-      </w:pPr>
-      <w:r>
-        <w:rPr/>
+          <w:rFonts w:ascii="Times New Roman" w:hAnsi="Times New Roman"/>
+          <w:sz w:val="24"/>
+          <w:szCs w:val="24"/>
+        </w:rPr>
+      </w:pPr>
+      <w:r>
+        <w:rPr>
+          <w:rFonts w:ascii="Times New Roman" w:hAnsi="Times New Roman"/>
+          <w:sz w:val="24"/>
+          <w:szCs w:val="24"/>
+        </w:rPr>
       </w:r>
     </w:p>
     <w:sectPr>
